--- a/game_reviews/translations/the-hand-of-midas (Version 1).docx
+++ b/game_reviews/translations/the-hand-of-midas (Version 1).docx
@@ -7,19 +7,7 @@
         <w:pStyle w:val="Heading1"/>
       </w:pPr>
       <w:r>
-        <w:t>Play for Free: The Hand of Midas Slot Review</w:t>
-      </w:r>
-    </w:p>
-    <w:p>
-      <w:r/>
-      <w:r>
-        <w:rPr>
-          <w:b/>
-        </w:rPr>
-        <w:t>Meta description</w:t>
-      </w:r>
-      <w:r>
-        <w:t>: Read our unbiased review of The Hand of Midas slot game. Play for free and discover the gameplay mechanics, graphics, payouts, symbols, and features.</w:t>
+        <w:t>Play The Hand of Midas for Free - Review of Gameplay, Payouts, and Features</w:t>
       </w:r>
     </w:p>
     <w:p>
@@ -338,7 +326,7 @@
       </w:pPr>
       <w:r/>
       <w:r>
-        <w:t>Option to apply multipliers to boost chances of winning</w:t>
+        <w:t>Potential for big payouts with a 4,000x multiplier</w:t>
       </w:r>
     </w:p>
     <w:p>
@@ -349,7 +337,7 @@
       </w:pPr>
       <w:r/>
       <w:r>
-        <w:t>Potential maximum win of 4,000x initial wager</w:t>
+        <w:t>Option to purchase free spins</w:t>
       </w:r>
     </w:p>
     <w:p>
@@ -360,7 +348,7 @@
       </w:pPr>
       <w:r/>
       <w:r>
-        <w:t>Free spins round with mini-reel for determining number of spins</w:t>
+        <w:t>Exciting gameplay mechanics</w:t>
       </w:r>
     </w:p>
     <w:p>
@@ -379,7 +367,7 @@
       </w:pPr>
       <w:r/>
       <w:r>
-        <w:t>High volatility rating may not be suited for all players</w:t>
+        <w:t>High volatility may not appeal to all players</w:t>
       </w:r>
     </w:p>
     <w:p>
@@ -390,7 +378,16 @@
       </w:pPr>
       <w:r/>
       <w:r>
-        <w:t>Purchasing free spins may not be cost-effective for some players</w:t>
+        <w:t>Increased chances of winning come at an extra cost</w:t>
+      </w:r>
+    </w:p>
+    <w:p>
+      <w:r/>
+      <w:r>
+        <w:rPr>
+          <w:b/>
+        </w:rPr>
+        <w:t>Play The Hand of Midas for Free - Review of Gameplay, Payouts, and Features</w:t>
       </w:r>
     </w:p>
     <w:p>
@@ -399,7 +396,7 @@
         <w:rPr>
           <w:i/>
         </w:rPr>
-        <w:t>Create a feature image fitting for "The Hand of Midas" with the following details: - The image should be in a cartoon style - The image should prominently feature a Maya warrior with glasses looking happy and excited. - The image should showcase elements of the game such as gold, treasure chests, King Midas' hand, and other thematic symbols. - The overall tone of the image should be adventurous, fun, and exciting to capture the essence of the game.</w:t>
+        <w:t>Read our review of The Hand of Midas slot game and play for free. Discover its exciting gameplay, big payouts, and special features.</w:t>
       </w:r>
     </w:p>
     <w:sectPr>
